--- a/assets/cv.docx
+++ b/assets/cv.docx
@@ -206,8 +206,10 @@
       <w:pPr>
         <w:rPr>
           <w:rFonts w:ascii="Times New Roman" w:hAnsi="Times New Roman" w:cs="Times New Roman"/>
-          <w:sz w:val="23"/>
-          <w:szCs w:val="23"/>
+          <w:color w:val="0563C1" w:themeColor="hyperlink"/>
+          <w:sz w:val="23"/>
+          <w:szCs w:val="23"/>
+          <w:u w:val="single"/>
         </w:rPr>
       </w:pPr>
       <w:r>
@@ -244,24 +246,10 @@
           <w:sz w:val="23"/>
           <w:szCs w:val="23"/>
         </w:rPr>
-        <w:t xml:space="preserve">GitHub: </w:t>
-      </w:r>
-      <w:r>
-        <w:rPr>
-          <w:rFonts w:ascii="Times New Roman" w:hAnsi="Times New Roman" w:cs="Times New Roman"/>
-          <w:sz w:val="23"/>
-          <w:szCs w:val="23"/>
-        </w:rPr>
-        <w:t>Tare</w:t>
-      </w:r>
-      <w:r>
-        <w:rPr>
-          <w:rFonts w:ascii="Times New Roman" w:hAnsi="Times New Roman" w:cs="Times New Roman"/>
-          <w:sz w:val="23"/>
-          <w:szCs w:val="23"/>
-        </w:rPr>
-        <w:t>Faith</w:t>
-      </w:r>
+        <w:t>Portfolio: https://tfaithie.netlify.app</w:t>
+      </w:r>
+      <w:bookmarkStart w:id="0" w:name="_GoBack"/>
+      <w:bookmarkEnd w:id="0"/>
     </w:p>
     <w:p>
       <w:pPr>
@@ -2554,7 +2542,6 @@
           </wp:inline>
         </w:drawing>
       </w:r>
-      <w:bookmarkStart w:id="0" w:name="_GoBack"/>
       <w:r>
         <w:rPr>
           <w:rFonts w:ascii="Times New Roman" w:hAnsi="Times New Roman" w:cs="Times New Roman"/>
@@ -2605,7 +2592,6 @@
           </wp:inline>
         </w:drawing>
       </w:r>
-      <w:bookmarkEnd w:id="0"/>
       <w:r>
         <w:rPr>
           <w:rFonts w:ascii="Times New Roman" w:hAnsi="Times New Roman" w:cs="Times New Roman"/>
